--- a/Task-2/TASK-2.docx
+++ b/Task-2/TASK-2.docx
@@ -46,15 +46,36 @@
         <w:spacing w:after="0"/>
       </w:pPr>
       <w:r>
-        <w:t>CREATE TABLE MATCHES(</w:t>
-      </w:r>
-    </w:p>
-    <w:p>
-      <w:pPr>
-        <w:spacing w:after="0"/>
-      </w:pPr>
-      <w:r>
-        <w:t>ID NUMBER(7),</w:t>
+        <w:t>1.</w:t>
+      </w:r>
+    </w:p>
+    <w:p>
+      <w:pPr>
+        <w:spacing w:after="0"/>
+      </w:pPr>
+      <w:r>
+        <w:t xml:space="preserve">CREATE TABLE </w:t>
+      </w:r>
+      <w:proofErr w:type="gramStart"/>
+      <w:r>
+        <w:t>MATCHES(</w:t>
+      </w:r>
+      <w:proofErr w:type="gramEnd"/>
+    </w:p>
+    <w:p>
+      <w:pPr>
+        <w:spacing w:after="0"/>
+      </w:pPr>
+      <w:r>
+        <w:t xml:space="preserve">ID </w:t>
+      </w:r>
+      <w:proofErr w:type="gramStart"/>
+      <w:r>
+        <w:t>NUMBER(</w:t>
+      </w:r>
+      <w:proofErr w:type="gramEnd"/>
+      <w:r>
+        <w:t>7),</w:t>
       </w:r>
     </w:p>
     <w:p>
@@ -142,7 +163,15 @@
         <w:spacing w:after="0"/>
       </w:pPr>
       <w:r>
-        <w:t>RESULT_MARGIN NUMBER(5),</w:t>
+        <w:t xml:space="preserve">RESULT_MARGIN </w:t>
+      </w:r>
+      <w:proofErr w:type="gramStart"/>
+      <w:r>
+        <w:t>NUMBER(</w:t>
+      </w:r>
+      <w:proofErr w:type="gramEnd"/>
+      <w:r>
+        <w:t>5),</w:t>
       </w:r>
     </w:p>
     <w:p>
@@ -200,14 +229,24 @@
         <w:spacing w:after="0"/>
       </w:pPr>
       <w:r>
+        <w:t>2.</w:t>
+      </w:r>
+    </w:p>
+    <w:p>
+      <w:pPr>
+        <w:spacing w:after="0"/>
+      </w:pPr>
+      <w:r>
         <w:t xml:space="preserve">CREATE TABLE </w:t>
       </w:r>
+      <w:proofErr w:type="gramStart"/>
       <w:r>
         <w:t>DELIVERIES</w:t>
       </w:r>
       <w:r>
         <w:t>(</w:t>
       </w:r>
+      <w:proofErr w:type="gramEnd"/>
     </w:p>
     <w:p>
       <w:pPr>
@@ -220,21 +259,139 @@
         <w:t>NNING</w:t>
       </w:r>
       <w:r>
-        <w:t xml:space="preserve"> NUMBER(7),</w:t>
-      </w:r>
-    </w:p>
-    <w:p>
-      <w:pPr>
-        <w:spacing w:after="0"/>
-      </w:pPr>
-      <w:r>
-        <w:t>OVER</w:t>
-      </w:r>
-      <w:r>
-        <w:t xml:space="preserve"> NUMBER(</w:t>
-      </w:r>
-      <w:r>
-        <w:t>3</w:t>
+        <w:t xml:space="preserve"> </w:t>
+      </w:r>
+      <w:proofErr w:type="gramStart"/>
+      <w:r>
+        <w:t>NUMBER(</w:t>
+      </w:r>
+      <w:proofErr w:type="gramEnd"/>
+      <w:r>
+        <w:t>7),</w:t>
+      </w:r>
+    </w:p>
+    <w:p>
+      <w:pPr>
+        <w:spacing w:after="0"/>
+      </w:pPr>
+      <w:r>
+        <w:t xml:space="preserve">OVER </w:t>
+      </w:r>
+      <w:proofErr w:type="gramStart"/>
+      <w:r>
+        <w:t>NUMBER(</w:t>
+      </w:r>
+      <w:proofErr w:type="gramEnd"/>
+      <w:r>
+        <w:t>3),</w:t>
+      </w:r>
+    </w:p>
+    <w:p>
+      <w:pPr>
+        <w:spacing w:after="0"/>
+      </w:pPr>
+      <w:r>
+        <w:t xml:space="preserve">BALL </w:t>
+      </w:r>
+      <w:proofErr w:type="gramStart"/>
+      <w:r>
+        <w:t>NUMBER(</w:t>
+      </w:r>
+      <w:proofErr w:type="gramEnd"/>
+      <w:r>
+        <w:t>3),</w:t>
+      </w:r>
+      <w:r>
+        <w:t xml:space="preserve"> </w:t>
+      </w:r>
+    </w:p>
+    <w:p>
+      <w:pPr>
+        <w:spacing w:after="0"/>
+      </w:pPr>
+      <w:r>
+        <w:t>BATSMAN</w:t>
+      </w:r>
+      <w:r>
+        <w:t xml:space="preserve"> VARCHAR2(18),</w:t>
+      </w:r>
+    </w:p>
+    <w:p>
+      <w:pPr>
+        <w:spacing w:after="0"/>
+      </w:pPr>
+      <w:r>
+        <w:t>NON_STRIKER VARCHAR2(18),</w:t>
+      </w:r>
+    </w:p>
+    <w:p>
+      <w:pPr>
+        <w:spacing w:after="0"/>
+      </w:pPr>
+      <w:r>
+        <w:t>BOWLER VARCHAR2(18),</w:t>
+      </w:r>
+    </w:p>
+    <w:p>
+      <w:pPr>
+        <w:spacing w:after="0"/>
+      </w:pPr>
+      <w:r>
+        <w:t xml:space="preserve">BTASMAN_RUNS </w:t>
+      </w:r>
+      <w:proofErr w:type="gramStart"/>
+      <w:r>
+        <w:t>NUMBER(</w:t>
+      </w:r>
+      <w:proofErr w:type="gramEnd"/>
+      <w:r>
+        <w:t>7),</w:t>
+      </w:r>
+    </w:p>
+    <w:p>
+      <w:pPr>
+        <w:spacing w:after="0"/>
+      </w:pPr>
+      <w:r>
+        <w:t xml:space="preserve">EXTRA_RUNS </w:t>
+      </w:r>
+      <w:proofErr w:type="gramStart"/>
+      <w:r>
+        <w:t>NUMBER(</w:t>
+      </w:r>
+      <w:proofErr w:type="gramEnd"/>
+      <w:r>
+        <w:t>7),</w:t>
+      </w:r>
+    </w:p>
+    <w:p>
+      <w:pPr>
+        <w:spacing w:after="0"/>
+      </w:pPr>
+      <w:r>
+        <w:t xml:space="preserve">TOTAL_RUNS </w:t>
+      </w:r>
+      <w:proofErr w:type="gramStart"/>
+      <w:r>
+        <w:t>NUMBER(</w:t>
+      </w:r>
+      <w:proofErr w:type="gramEnd"/>
+      <w:r>
+        <w:t>7),</w:t>
+      </w:r>
+    </w:p>
+    <w:p>
+      <w:pPr>
+        <w:spacing w:after="0"/>
+      </w:pPr>
+      <w:r>
+        <w:t>ISWICKET</w:t>
+      </w:r>
+      <w:r>
+        <w:t xml:space="preserve"> VARCHAR2(</w:t>
+      </w:r>
+      <w:r>
+        <w:t>5</w:t>
       </w:r>
       <w:r>
         <w:t>),</w:t>
@@ -245,106 +402,6 @@
         <w:spacing w:after="0"/>
       </w:pPr>
       <w:r>
-        <w:t>BALL</w:t>
-      </w:r>
-      <w:r>
-        <w:t xml:space="preserve"> NUMBER(3),</w:t>
-      </w:r>
-      <w:r>
-        <w:t xml:space="preserve"> </w:t>
-      </w:r>
-    </w:p>
-    <w:p>
-      <w:pPr>
-        <w:spacing w:after="0"/>
-      </w:pPr>
-      <w:r>
-        <w:t>BATSMAN</w:t>
-      </w:r>
-      <w:r>
-        <w:t xml:space="preserve"> VARCHAR2(18),</w:t>
-      </w:r>
-    </w:p>
-    <w:p>
-      <w:pPr>
-        <w:spacing w:after="0"/>
-      </w:pPr>
-      <w:r>
-        <w:t>NON_STRIKER</w:t>
-      </w:r>
-      <w:r>
-        <w:t xml:space="preserve"> VARCHAR2(18),</w:t>
-      </w:r>
-    </w:p>
-    <w:p>
-      <w:pPr>
-        <w:spacing w:after="0"/>
-      </w:pPr>
-      <w:r>
-        <w:t>B</w:t>
-      </w:r>
-      <w:r>
-        <w:t>OWLER</w:t>
-      </w:r>
-      <w:r>
-        <w:t xml:space="preserve"> VARCHAR2(18),</w:t>
-      </w:r>
-    </w:p>
-    <w:p>
-      <w:pPr>
-        <w:spacing w:after="0"/>
-      </w:pPr>
-      <w:r>
-        <w:t>BTASMAN_RUNS</w:t>
-      </w:r>
-      <w:r>
-        <w:t xml:space="preserve"> NUMBER(7),</w:t>
-      </w:r>
-    </w:p>
-    <w:p>
-      <w:pPr>
-        <w:spacing w:after="0"/>
-      </w:pPr>
-      <w:r>
-        <w:t>EXTRA_RUNS</w:t>
-      </w:r>
-      <w:r>
-        <w:t xml:space="preserve"> NUMBER(7),</w:t>
-      </w:r>
-    </w:p>
-    <w:p>
-      <w:pPr>
-        <w:spacing w:after="0"/>
-      </w:pPr>
-      <w:r>
-        <w:t>TOTAL_RUNS</w:t>
-      </w:r>
-      <w:r>
-        <w:t xml:space="preserve"> NUMBER(7),</w:t>
-      </w:r>
-    </w:p>
-    <w:p>
-      <w:pPr>
-        <w:spacing w:after="0"/>
-      </w:pPr>
-      <w:r>
-        <w:t>ISWICKET</w:t>
-      </w:r>
-      <w:r>
-        <w:t xml:space="preserve"> VARCHAR2(</w:t>
-      </w:r>
-      <w:r>
-        <w:t>5</w:t>
-      </w:r>
-      <w:r>
-        <w:t>),</w:t>
-      </w:r>
-    </w:p>
-    <w:p>
-      <w:pPr>
-        <w:spacing w:after="0"/>
-      </w:pPr>
-      <w:r>
         <w:t>DISMISSAL_KIND</w:t>
       </w:r>
       <w:r>
@@ -356,32 +413,23 @@
         <w:spacing w:after="0"/>
       </w:pPr>
       <w:r>
-        <w:t>PLAYER_DISMISSED</w:t>
-      </w:r>
-      <w:r>
-        <w:t xml:space="preserve"> VARCHAR2(18),</w:t>
-      </w:r>
-    </w:p>
-    <w:p>
-      <w:pPr>
-        <w:spacing w:after="0"/>
-      </w:pPr>
-      <w:r>
-        <w:t>FIELDER</w:t>
-      </w:r>
-      <w:r>
-        <w:t xml:space="preserve"> VARCHAR2(18),</w:t>
-      </w:r>
-    </w:p>
-    <w:p>
-      <w:pPr>
-        <w:spacing w:after="0"/>
-      </w:pPr>
-      <w:r>
-        <w:t>EXTRAS_TYPE</w:t>
-      </w:r>
-      <w:r>
-        <w:t xml:space="preserve"> VARCHAR2(18),</w:t>
+        <w:t>PLAYER_DISMISSED VARCHAR2(18),</w:t>
+      </w:r>
+    </w:p>
+    <w:p>
+      <w:pPr>
+        <w:spacing w:after="0"/>
+      </w:pPr>
+      <w:r>
+        <w:t>FIELDER VARCHAR2(18),</w:t>
+      </w:r>
+    </w:p>
+    <w:p>
+      <w:pPr>
+        <w:spacing w:after="0"/>
+      </w:pPr>
+      <w:r>
+        <w:t>EXTRAS_TYPE VARCHAR2(18),</w:t>
       </w:r>
     </w:p>
     <w:p>
@@ -400,13 +448,7 @@
         <w:spacing w:after="0"/>
       </w:pPr>
       <w:r>
-        <w:t>B</w:t>
-      </w:r>
-      <w:r>
-        <w:t>OWLING</w:t>
-      </w:r>
-      <w:r>
-        <w:t>_TEAM VARCHAR2(35),</w:t>
+        <w:t>BOWLING_TEAM VARCHAR2(35),</w:t>
       </w:r>
     </w:p>
     <w:p>
@@ -429,18 +471,43 @@
       <w:pPr>
         <w:spacing w:after="0"/>
       </w:pPr>
-    </w:p>
-    <w:p>
-      <w:pPr>
-        <w:spacing w:after="0"/>
-      </w:pPr>
-    </w:p>
-    <w:p>
-      <w:pPr>
-        <w:spacing w:after="0"/>
-      </w:pPr>
       <w:r>
         <w:lastRenderedPageBreak/>
+        <w:t xml:space="preserve">3.  </w:t>
+      </w:r>
+      <w:r>
+        <w:t>FILE UPLOAD USING INBUILT UTILITIES</w:t>
+      </w:r>
+      <w:r>
+        <w:t>.</w:t>
+      </w:r>
+    </w:p>
+    <w:p>
+      <w:pPr>
+        <w:spacing w:after="0"/>
+      </w:pPr>
+    </w:p>
+    <w:p>
+      <w:pPr>
+        <w:spacing w:after="0"/>
+      </w:pPr>
+      <w:r>
+        <w:t>4.  FILE UPLOAD USING INBUILT UTILITIES.</w:t>
+      </w:r>
+    </w:p>
+    <w:p>
+      <w:pPr>
+        <w:spacing w:after="0"/>
+      </w:pPr>
+    </w:p>
+    <w:p>
+      <w:pPr>
+        <w:spacing w:after="0"/>
+      </w:pPr>
+      <w:r>
+        <w:t xml:space="preserve">5. </w:t>
+      </w:r>
+      <w:r>
         <w:t>SELECT * FROM IPL_DELIVERIES;</w:t>
       </w:r>
     </w:p>
@@ -454,6 +521,9 @@
         <w:spacing w:after="0"/>
       </w:pPr>
       <w:r>
+        <w:t xml:space="preserve">6. </w:t>
+      </w:r>
+      <w:r>
         <w:t>SELECT * FROM IPL_MATCHES;</w:t>
       </w:r>
     </w:p>
@@ -467,6 +537,9 @@
         <w:spacing w:after="0"/>
       </w:pPr>
       <w:r>
+        <w:t xml:space="preserve">7. </w:t>
+      </w:r>
+      <w:r>
         <w:t>SELECT * FROM IPL_MATCHES WHERE DATEOFMATCH='02-05-2013';</w:t>
       </w:r>
     </w:p>
@@ -480,6 +553,9 @@
         <w:spacing w:after="0"/>
       </w:pPr>
       <w:r>
+        <w:t xml:space="preserve">8. </w:t>
+      </w:r>
+      <w:r>
         <w:t>SELECT * FROM IPL_MATCHES WHERE RESULT_MARGIN&gt;100;</w:t>
       </w:r>
     </w:p>
@@ -493,6 +569,9 @@
         <w:spacing w:after="0"/>
       </w:pPr>
       <w:r>
+        <w:t xml:space="preserve">9. </w:t>
+      </w:r>
+      <w:r>
         <w:t>SELECT * FROM IPL_MATCHES WHERE RESULT='tie' ORDER BY(ID);</w:t>
       </w:r>
     </w:p>
@@ -506,7 +585,18 @@
         <w:spacing w:after="0"/>
       </w:pPr>
       <w:r>
-        <w:t>SELECT CITY,COUNT(CITY) FROM IPL_MATCHES GROUP BY(CITY);</w:t>
+        <w:t xml:space="preserve">10. </w:t>
+      </w:r>
+      <w:r>
+        <w:t xml:space="preserve">SELECT </w:t>
+      </w:r>
+      <w:proofErr w:type="gramStart"/>
+      <w:r>
+        <w:t>CITY,COUNT</w:t>
+      </w:r>
+      <w:proofErr w:type="gramEnd"/>
+      <w:r>
+        <w:t>(CITY) FROM IPL_MATCHES GROUP BY(CITY);</w:t>
       </w:r>
     </w:p>
     <w:sectPr>
